--- a/Big Data Interview Q&A.docx
+++ b/Big Data Interview Q&A.docx
@@ -1337,6 +1337,189 @@
           <w:shd w:val="clear" w:color="auto" w:fill="FFFFFF"/>
         </w:rPr>
       </w:pPr>
+      <w:r>
+        <w:rPr>
+          <w:rFonts w:ascii="Segoe UI" w:hAnsi="Segoe UI" w:cs="Segoe UI"/>
+          <w:sz w:val="21"/>
+          <w:szCs w:val="21"/>
+          <w:shd w:val="clear" w:color="auto" w:fill="FFFFFF"/>
+        </w:rPr>
+        <w:t xml:space="preserve">What is </w:t>
+      </w:r>
+      <w:proofErr w:type="spellStart"/>
+      <w:r>
+        <w:rPr>
+          <w:rFonts w:ascii="Segoe UI" w:hAnsi="Segoe UI" w:cs="Segoe UI"/>
+          <w:sz w:val="21"/>
+          <w:szCs w:val="21"/>
+          <w:shd w:val="clear" w:color="auto" w:fill="FFFFFF"/>
+        </w:rPr>
+        <w:t>avro</w:t>
+      </w:r>
+      <w:proofErr w:type="spellEnd"/>
+      <w:r>
+        <w:rPr>
+          <w:rFonts w:ascii="Segoe UI" w:hAnsi="Segoe UI" w:cs="Segoe UI"/>
+          <w:sz w:val="21"/>
+          <w:szCs w:val="21"/>
+          <w:shd w:val="clear" w:color="auto" w:fill="FFFFFF"/>
+        </w:rPr>
+        <w:t>?</w:t>
+      </w:r>
+    </w:p>
+    <w:p>
+      <w:pPr>
+        <w:pStyle w:val="ListParagraph"/>
+        <w:rPr>
+          <w:rFonts w:ascii="Segoe UI" w:hAnsi="Segoe UI" w:cs="Segoe UI"/>
+          <w:sz w:val="21"/>
+          <w:szCs w:val="21"/>
+          <w:shd w:val="clear" w:color="auto" w:fill="FFFFFF"/>
+        </w:rPr>
+      </w:pPr>
+      <w:r>
+        <w:rPr>
+          <w:rFonts w:ascii="Segoe UI" w:hAnsi="Segoe UI" w:cs="Segoe UI"/>
+          <w:sz w:val="21"/>
+          <w:szCs w:val="21"/>
+          <w:shd w:val="clear" w:color="auto" w:fill="FFFFFF"/>
+        </w:rPr>
+        <w:t>Avro is a row-based storage format for Hadoop which is widely used as a serialization platform. Avro stores the data definition (schema) in JSON format making it easy to read and interpret by any program. The data itself is stored in binary format making it compact and efficient.</w:t>
+      </w:r>
+    </w:p>
+    <w:p>
+      <w:pPr>
+        <w:pStyle w:val="ListParagraph"/>
+        <w:numPr>
+          <w:ilvl w:val="0"/>
+          <w:numId w:val="1"/>
+        </w:numPr>
+        <w:rPr>
+          <w:rFonts w:ascii="Segoe UI" w:hAnsi="Segoe UI" w:cs="Segoe UI"/>
+          <w:sz w:val="21"/>
+          <w:szCs w:val="21"/>
+          <w:shd w:val="clear" w:color="auto" w:fill="FFFFFF"/>
+        </w:rPr>
+      </w:pPr>
+      <w:r>
+        <w:rPr>
+          <w:rFonts w:ascii="Segoe UI" w:hAnsi="Segoe UI" w:cs="Segoe UI"/>
+          <w:sz w:val="21"/>
+          <w:szCs w:val="21"/>
+          <w:shd w:val="clear" w:color="auto" w:fill="FFFFFF"/>
+        </w:rPr>
+        <w:t>What is parquet file format?</w:t>
+      </w:r>
+    </w:p>
+    <w:p>
+      <w:pPr>
+        <w:pStyle w:val="ListParagraph"/>
+        <w:rPr>
+          <w:rFonts w:ascii="Segoe UI" w:hAnsi="Segoe UI" w:cs="Segoe UI"/>
+          <w:sz w:val="21"/>
+          <w:szCs w:val="21"/>
+          <w:shd w:val="clear" w:color="auto" w:fill="FFFFFF"/>
+        </w:rPr>
+      </w:pPr>
+      <w:r>
+        <w:rPr>
+          <w:rFonts w:ascii="Segoe UI" w:hAnsi="Segoe UI" w:cs="Segoe UI"/>
+          <w:sz w:val="21"/>
+          <w:szCs w:val="21"/>
+          <w:shd w:val="clear" w:color="auto" w:fill="FFFFFF"/>
+        </w:rPr>
+        <w:t>Parquet, an open source file format for Hadoop. Parquet stores nested data structures in a flat columnar format. Compared to a traditional approach where data is stored in row-oriented approach, parquet is more efficient in terms of storage and performance</w:t>
+      </w:r>
+    </w:p>
+    <w:p>
+      <w:pPr>
+        <w:pStyle w:val="ListParagraph"/>
+        <w:rPr>
+          <w:rFonts w:ascii="Segoe UI" w:hAnsi="Segoe UI" w:cs="Segoe UI"/>
+          <w:sz w:val="21"/>
+          <w:szCs w:val="21"/>
+          <w:shd w:val="clear" w:color="auto" w:fill="FFFFFF"/>
+        </w:rPr>
+      </w:pPr>
+    </w:p>
+    <w:p>
+      <w:pPr>
+        <w:pStyle w:val="ListParagraph"/>
+        <w:numPr>
+          <w:ilvl w:val="0"/>
+          <w:numId w:val="1"/>
+        </w:numPr>
+        <w:rPr>
+          <w:rFonts w:ascii="Segoe UI" w:hAnsi="Segoe UI" w:cs="Segoe UI"/>
+          <w:sz w:val="21"/>
+          <w:szCs w:val="21"/>
+          <w:shd w:val="clear" w:color="auto" w:fill="FFFFFF"/>
+        </w:rPr>
+      </w:pPr>
+      <w:r>
+        <w:rPr>
+          <w:rFonts w:ascii="Segoe UI" w:hAnsi="Segoe UI" w:cs="Segoe UI"/>
+          <w:sz w:val="21"/>
+          <w:szCs w:val="21"/>
+          <w:shd w:val="clear" w:color="auto" w:fill="FFFFFF"/>
+        </w:rPr>
+        <w:t>What is orc file format?</w:t>
+      </w:r>
+    </w:p>
+    <w:p>
+      <w:pPr>
+        <w:pStyle w:val="ListParagraph"/>
+        <w:rPr>
+          <w:rFonts w:ascii="Segoe UI" w:hAnsi="Segoe UI" w:cs="Segoe UI"/>
+          <w:sz w:val="21"/>
+          <w:szCs w:val="21"/>
+          <w:shd w:val="clear" w:color="auto" w:fill="FFFFFF"/>
+        </w:rPr>
+      </w:pPr>
+    </w:p>
+    <w:p>
+      <w:pPr>
+        <w:pStyle w:val="ListParagraph"/>
+        <w:numPr>
+          <w:ilvl w:val="0"/>
+          <w:numId w:val="1"/>
+        </w:numPr>
+        <w:rPr>
+          <w:rFonts w:ascii="Segoe UI" w:hAnsi="Segoe UI" w:cs="Segoe UI"/>
+          <w:sz w:val="21"/>
+          <w:szCs w:val="21"/>
+          <w:shd w:val="clear" w:color="auto" w:fill="FFFFFF"/>
+        </w:rPr>
+      </w:pPr>
+      <w:r>
+        <w:rPr>
+          <w:rFonts w:ascii="Segoe UI" w:hAnsi="Segoe UI" w:cs="Segoe UI"/>
+          <w:sz w:val="21"/>
+          <w:szCs w:val="21"/>
+          <w:shd w:val="clear" w:color="auto" w:fill="FFFFFF"/>
+        </w:rPr>
+        <w:t>Difference between managed and external tables?</w:t>
+      </w:r>
+    </w:p>
+    <w:p>
+      <w:pPr>
+        <w:pStyle w:val="ListParagraph"/>
+        <w:rPr>
+          <w:rFonts w:ascii="Segoe UI" w:hAnsi="Segoe UI" w:cs="Segoe UI"/>
+          <w:sz w:val="21"/>
+          <w:szCs w:val="21"/>
+          <w:shd w:val="clear" w:color="auto" w:fill="FFFFFF"/>
+        </w:rPr>
+      </w:pPr>
+      <w:r>
+        <w:rPr>
+          <w:rFonts w:ascii="Segoe UI" w:hAnsi="Segoe UI" w:cs="Segoe UI"/>
+          <w:sz w:val="21"/>
+          <w:szCs w:val="21"/>
+          <w:shd w:val="clear" w:color="auto" w:fill="FFFFFF"/>
+        </w:rPr>
+        <w:t>When managed table is deleted the metadata information is lost, not the case with external tables.</w:t>
+      </w:r>
     </w:p>
     <w:sectPr>
       <w:pgSz w:w="11906" w:h="16838"/>
